--- a/项目总结/项目总结.docx
+++ b/项目总结/项目总结.docx
@@ -380,7 +380,7 @@
         <w:ind w:left="357" w:firstLineChars="200" w:firstLine="480"/>
         <w:outlineLvl w:val="0"/>
         <w:rPr>
-          <w:rFonts w:ascii="微软雅黑" w:eastAsia="微软雅黑" w:hAnsi="微软雅黑" w:hint="eastAsia"/>
+          <w:rFonts w:ascii="微软雅黑" w:eastAsia="微软雅黑" w:hAnsi="微软雅黑"/>
           <w:bCs/>
           <w:kern w:val="44"/>
           <w:sz w:val="24"/>
@@ -406,7 +406,7 @@
         <w:ind w:left="360"/>
         <w:outlineLvl w:val="0"/>
         <w:rPr>
-          <w:rFonts w:ascii="微软雅黑" w:eastAsia="微软雅黑" w:hAnsi="微软雅黑" w:hint="eastAsia"/>
+          <w:rFonts w:ascii="微软雅黑" w:eastAsia="微软雅黑" w:hAnsi="微软雅黑"/>
           <w:bCs/>
           <w:kern w:val="44"/>
           <w:sz w:val="24"/>
@@ -561,7 +561,7 @@
         <w:ind w:firstLineChars="0"/>
         <w:outlineLvl w:val="0"/>
         <w:rPr>
-          <w:rFonts w:ascii="微软雅黑" w:eastAsia="微软雅黑" w:hAnsi="微软雅黑" w:hint="eastAsia"/>
+          <w:rFonts w:ascii="微软雅黑" w:eastAsia="微软雅黑" w:hAnsi="微软雅黑"/>
           <w:bCs/>
           <w:kern w:val="44"/>
           <w:sz w:val="24"/>
@@ -762,7 +762,7 @@
         <w:ind w:firstLineChars="0"/>
         <w:outlineLvl w:val="0"/>
         <w:rPr>
-          <w:rFonts w:ascii="微软雅黑" w:eastAsia="微软雅黑" w:hAnsi="微软雅黑" w:hint="eastAsia"/>
+          <w:rFonts w:ascii="微软雅黑" w:eastAsia="微软雅黑" w:hAnsi="微软雅黑"/>
           <w:bCs/>
           <w:kern w:val="44"/>
           <w:sz w:val="24"/>
@@ -857,50 +857,92 @@
     <w:p>
       <w:pPr>
         <w:rPr>
+          <w:rFonts w:ascii="微软雅黑" w:eastAsia="微软雅黑" w:hAnsi="微软雅黑"/>
+          <w:sz w:val="24"/>
+          <w:szCs w:val="24"/>
+        </w:rPr>
+      </w:pPr>
+      <w:r>
+        <w:rPr>
           <w:rFonts w:ascii="微软雅黑" w:eastAsia="微软雅黑" w:hAnsi="微软雅黑" w:hint="eastAsia"/>
           <w:sz w:val="24"/>
           <w:szCs w:val="24"/>
         </w:rPr>
-      </w:pPr>
+        <w:t>吴嘉</w:t>
+      </w:r>
       <w:r>
         <w:rPr>
           <w:rFonts w:ascii="微软雅黑" w:eastAsia="微软雅黑" w:hAnsi="微软雅黑" w:hint="eastAsia"/>
           <w:sz w:val="24"/>
           <w:szCs w:val="24"/>
         </w:rPr>
-        <w:t>吴家荣</w:t>
-      </w:r>
-      <w:r>
-        <w:rPr>
-          <w:rFonts w:ascii="微软雅黑" w:eastAsia="微软雅黑" w:hAnsi="微软雅黑"/>
-          <w:sz w:val="24"/>
-          <w:szCs w:val="24"/>
-        </w:rPr>
-        <w:t xml:space="preserve"> </w:t>
-      </w:r>
-      <w:r>
-        <w:rPr>
-          <w:rFonts w:ascii="微软雅黑" w:eastAsia="微软雅黑" w:hAnsi="微软雅黑"/>
-          <w:sz w:val="24"/>
-          <w:szCs w:val="24"/>
-        </w:rPr>
-        <w:t xml:space="preserve"> </w:t>
-      </w:r>
-      <w:r>
-        <w:rPr>
-          <w:rFonts w:ascii="微软雅黑" w:eastAsia="微软雅黑" w:hAnsi="微软雅黑"/>
-          <w:sz w:val="24"/>
-          <w:szCs w:val="24"/>
-        </w:rPr>
-        <w:t xml:space="preserve">-&gt; </w:t>
-      </w:r>
-      <w:r>
-        <w:rPr>
-          <w:rFonts w:ascii="微软雅黑" w:eastAsia="微软雅黑" w:hAnsi="微软雅黑"/>
-          <w:sz w:val="24"/>
-          <w:szCs w:val="24"/>
-        </w:rPr>
-        <w:t xml:space="preserve">  展示</w:t>
+        <w:t>荣</w:t>
+      </w:r>
+      <w:r>
+        <w:rPr>
+          <w:rFonts w:ascii="微软雅黑" w:eastAsia="微软雅黑" w:hAnsi="微软雅黑"/>
+          <w:sz w:val="24"/>
+          <w:szCs w:val="24"/>
+        </w:rPr>
+        <w:t xml:space="preserve">  -&gt;   展示层开发</w:t>
+      </w:r>
+    </w:p>
+    <w:p>
+      <w:pPr>
+        <w:rPr>
+          <w:rFonts w:ascii="微软雅黑" w:eastAsia="微软雅黑" w:hAnsi="微软雅黑"/>
+          <w:sz w:val="24"/>
+          <w:szCs w:val="24"/>
+        </w:rPr>
+      </w:pPr>
+      <w:r>
+        <w:rPr>
+          <w:rFonts w:ascii="微软雅黑" w:eastAsia="微软雅黑" w:hAnsi="微软雅黑" w:hint="eastAsia"/>
+          <w:sz w:val="24"/>
+          <w:szCs w:val="24"/>
+        </w:rPr>
+        <w:t>孟鑫</w:t>
+      </w:r>
+      <w:r>
+        <w:rPr>
+          <w:rFonts w:ascii="微软雅黑" w:eastAsia="微软雅黑" w:hAnsi="微软雅黑"/>
+          <w:sz w:val="24"/>
+          <w:szCs w:val="24"/>
+        </w:rPr>
+        <w:t xml:space="preserve">    -&gt;   展示层开发</w:t>
+      </w:r>
+    </w:p>
+    <w:p>
+      <w:pPr>
+        <w:rPr>
+          <w:rFonts w:ascii="微软雅黑" w:eastAsia="微软雅黑" w:hAnsi="微软雅黑"/>
+          <w:sz w:val="24"/>
+          <w:szCs w:val="24"/>
+        </w:rPr>
+      </w:pPr>
+      <w:r>
+        <w:rPr>
+          <w:rFonts w:ascii="微软雅黑" w:eastAsia="微软雅黑" w:hAnsi="微软雅黑" w:hint="eastAsia"/>
+          <w:sz w:val="24"/>
+          <w:szCs w:val="24"/>
+        </w:rPr>
+        <w:t>王嘉琛</w:t>
+      </w:r>
+      <w:r>
+        <w:rPr>
+          <w:rFonts w:ascii="微软雅黑" w:eastAsia="微软雅黑" w:hAnsi="微软雅黑"/>
+          <w:sz w:val="24"/>
+          <w:szCs w:val="24"/>
+        </w:rPr>
+        <w:t xml:space="preserve">  -&gt;  </w:t>
+      </w:r>
+      <w:r>
+        <w:rPr>
+          <w:rFonts w:ascii="微软雅黑" w:eastAsia="微软雅黑" w:hAnsi="微软雅黑" w:hint="eastAsia"/>
+          <w:sz w:val="24"/>
+          <w:szCs w:val="24"/>
+        </w:rPr>
+        <w:t xml:space="preserve"> 数据</w:t>
       </w:r>
       <w:r>
         <w:rPr>
@@ -914,133 +956,13 @@
     <w:p>
       <w:pPr>
         <w:rPr>
-          <w:rFonts w:ascii="微软雅黑" w:eastAsia="微软雅黑" w:hAnsi="微软雅黑" w:hint="eastAsia"/>
-          <w:sz w:val="24"/>
-          <w:szCs w:val="24"/>
-        </w:rPr>
-      </w:pPr>
-      <w:r>
-        <w:rPr>
-          <w:rFonts w:ascii="微软雅黑" w:eastAsia="微软雅黑" w:hAnsi="微软雅黑" w:hint="eastAsia"/>
-          <w:sz w:val="24"/>
-          <w:szCs w:val="24"/>
-        </w:rPr>
-        <w:t>孟鑫</w:t>
-      </w:r>
-      <w:r>
-        <w:rPr>
-          <w:rFonts w:ascii="微软雅黑" w:eastAsia="微软雅黑" w:hAnsi="微软雅黑"/>
-          <w:sz w:val="24"/>
-          <w:szCs w:val="24"/>
-        </w:rPr>
-        <w:t xml:space="preserve"> </w:t>
-      </w:r>
-      <w:r>
-        <w:rPr>
-          <w:rFonts w:ascii="微软雅黑" w:eastAsia="微软雅黑" w:hAnsi="微软雅黑"/>
-          <w:sz w:val="24"/>
-          <w:szCs w:val="24"/>
-        </w:rPr>
-        <w:t xml:space="preserve">   </w:t>
-      </w:r>
-      <w:r>
-        <w:rPr>
-          <w:rFonts w:ascii="微软雅黑" w:eastAsia="微软雅黑" w:hAnsi="微软雅黑"/>
-          <w:sz w:val="24"/>
-          <w:szCs w:val="24"/>
-        </w:rPr>
-        <w:t xml:space="preserve">-&gt; </w:t>
-      </w:r>
-      <w:r>
-        <w:rPr>
-          <w:rFonts w:ascii="微软雅黑" w:eastAsia="微软雅黑" w:hAnsi="微软雅黑"/>
-          <w:sz w:val="24"/>
-          <w:szCs w:val="24"/>
-        </w:rPr>
-        <w:t xml:space="preserve">  展示</w:t>
-      </w:r>
-      <w:r>
-        <w:rPr>
-          <w:rFonts w:ascii="微软雅黑" w:eastAsia="微软雅黑" w:hAnsi="微软雅黑"/>
-          <w:sz w:val="24"/>
-          <w:szCs w:val="24"/>
-        </w:rPr>
-        <w:t>层开发</w:t>
-      </w:r>
-    </w:p>
-    <w:p>
-      <w:pPr>
-        <w:rPr>
-          <w:rFonts w:ascii="微软雅黑" w:eastAsia="微软雅黑" w:hAnsi="微软雅黑"/>
-          <w:sz w:val="24"/>
-          <w:szCs w:val="24"/>
-        </w:rPr>
-      </w:pPr>
-      <w:r>
-        <w:rPr>
-          <w:rFonts w:ascii="微软雅黑" w:eastAsia="微软雅黑" w:hAnsi="微软雅黑" w:hint="eastAsia"/>
-          <w:sz w:val="24"/>
-          <w:szCs w:val="24"/>
-        </w:rPr>
-        <w:t>王嘉琛</w:t>
-      </w:r>
-      <w:r>
-        <w:rPr>
-          <w:rFonts w:ascii="微软雅黑" w:eastAsia="微软雅黑" w:hAnsi="微软雅黑"/>
-          <w:sz w:val="24"/>
-          <w:szCs w:val="24"/>
-        </w:rPr>
-        <w:t xml:space="preserve"> </w:t>
-      </w:r>
-      <w:r>
-        <w:rPr>
-          <w:rFonts w:ascii="微软雅黑" w:eastAsia="微软雅黑" w:hAnsi="微软雅黑"/>
-          <w:sz w:val="24"/>
-          <w:szCs w:val="24"/>
-        </w:rPr>
-        <w:t xml:space="preserve"> </w:t>
-      </w:r>
-      <w:r>
-        <w:rPr>
-          <w:rFonts w:ascii="微软雅黑" w:eastAsia="微软雅黑" w:hAnsi="微软雅黑"/>
-          <w:sz w:val="24"/>
-          <w:szCs w:val="24"/>
-        </w:rPr>
-        <w:t xml:space="preserve">-&gt; </w:t>
-      </w:r>
-      <w:r>
-        <w:rPr>
-          <w:rFonts w:ascii="微软雅黑" w:eastAsia="微软雅黑" w:hAnsi="微软雅黑"/>
-          <w:sz w:val="24"/>
-          <w:szCs w:val="24"/>
-        </w:rPr>
-        <w:t xml:space="preserve"> </w:t>
-      </w:r>
-      <w:r>
-        <w:rPr>
-          <w:rFonts w:ascii="微软雅黑" w:eastAsia="微软雅黑" w:hAnsi="微软雅黑" w:hint="eastAsia"/>
-          <w:sz w:val="24"/>
-          <w:szCs w:val="24"/>
-        </w:rPr>
-        <w:t xml:space="preserve"> 数据</w:t>
-      </w:r>
-      <w:r>
-        <w:rPr>
-          <w:rFonts w:ascii="微软雅黑" w:eastAsia="微软雅黑" w:hAnsi="微软雅黑"/>
-          <w:sz w:val="24"/>
-          <w:szCs w:val="24"/>
-        </w:rPr>
-        <w:t>层开发</w:t>
-      </w:r>
-    </w:p>
-    <w:p>
-      <w:pPr>
-        <w:rPr>
-          <w:rFonts w:ascii="微软雅黑" w:eastAsia="微软雅黑" w:hAnsi="微软雅黑" w:hint="eastAsia"/>
-          <w:sz w:val="24"/>
-          <w:szCs w:val="24"/>
-        </w:rPr>
-      </w:pPr>
+          <w:rFonts w:ascii="微软雅黑" w:eastAsia="微软雅黑" w:hAnsi="微软雅黑"/>
+          <w:sz w:val="24"/>
+          <w:szCs w:val="24"/>
+        </w:rPr>
+      </w:pPr>
+      <w:bookmarkStart w:id="0" w:name="_GoBack"/>
+      <w:bookmarkEnd w:id="0"/>
     </w:p>
     <w:p>
       <w:pPr>
@@ -1099,28 +1021,18 @@
     <w:p>
       <w:pPr>
         <w:rPr>
+          <w:rFonts w:ascii="微软雅黑" w:eastAsia="微软雅黑" w:hAnsi="微软雅黑"/>
+          <w:sz w:val="24"/>
+          <w:szCs w:val="24"/>
+        </w:rPr>
+      </w:pPr>
+      <w:r>
+        <w:rPr>
           <w:rFonts w:ascii="微软雅黑" w:eastAsia="微软雅黑" w:hAnsi="微软雅黑" w:hint="eastAsia"/>
           <w:sz w:val="24"/>
           <w:szCs w:val="24"/>
         </w:rPr>
-      </w:pPr>
-      <w:r>
-        <w:rPr>
-          <w:rFonts w:ascii="微软雅黑" w:eastAsia="微软雅黑" w:hAnsi="微软雅黑" w:hint="eastAsia"/>
-          <w:sz w:val="24"/>
-          <w:szCs w:val="24"/>
-        </w:rPr>
-        <w:t>作为分层模式中数据层的负责人，也是项目很基础的一层，前期的任务比较重，中后期做一些优化和测试的工作，或者帮其他层搬一些砖什么的。总的来说的，感觉自己还是有点懒的</w:t>
-      </w:r>
-      <w:bookmarkStart w:id="0" w:name="_GoBack"/>
-      <w:bookmarkEnd w:id="0"/>
-      <w:r>
-        <w:rPr>
-          <w:rFonts w:ascii="微软雅黑" w:eastAsia="微软雅黑" w:hAnsi="微软雅黑" w:hint="eastAsia"/>
-          <w:sz w:val="24"/>
-          <w:szCs w:val="24"/>
-        </w:rPr>
-        <w:t>，拖延症是病啊，很感谢队友包容，和你们合作很愉快！回顾自己在项目整个过程的表现，能够及时完成分内的任务，也算是在这个项目投入了不少的精力和时间，当然，对于一些个项目我更愿意把团队整体作为第一人称，我们组也是通力合作，力求项目在功能效率等各个方面的完美，不拘泥于现有现成的JAVA技术，尝试创新学习新技术JAVAFX，应用JAVA8新特性，不仅仅是项目整体的提升，对于每一位成员本身而言也是一种颇丰的收获，我们的项目结束了，但是软件和情怀远远没有结束，希望大家都能不断充实着自己，做一个有情怀、会的不仅仅是代码的代码狗。</w:t>
+        <w:t>作为分层模式中数据层的负责人，也是项目很基础的一层，前期的任务比较重，中后期做一些优化和测试的工作，或者帮其他层搬一些砖什么的。总的来说的，感觉自己还是有点懒的，拖延症是病啊，很感谢队友包容，和你们合作很愉快！回顾自己在项目整个过程的表现，能够及时完成分内的任务，也算是在这个项目投入了不少的精力和时间，当然，对于一些个项目我更愿意把团队整体作为第一人称，我们组也是通力合作，力求项目在功能效率等各个方面的完美，不拘泥于现有现成的JAVA技术，尝试创新学习新技术JAVAFX，应用JAVA8新特性，不仅仅是项目整体的提升，对于每一位成员本身而言也是一种颇丰的收获，我们的项目结束了，但是软件和情怀远远没有结束，希望大家都能不断充实着自己，做一个有情怀、会的不仅仅是代码的代码狗。</w:t>
       </w:r>
     </w:p>
     <w:sectPr>
